--- a/法令ファイル/株式会社日本政策金融公庫が行う恩給担保金融に関する法律/株式会社日本政策金融公庫が行う恩給担保金融に関する法律（昭和二十九年法律第九十一号）.docx
+++ b/法令ファイル/株式会社日本政策金融公庫が行う恩給担保金融に関する法律/株式会社日本政策金融公庫が行う恩給担保金融に関する法律（昭和二十九年法律第九十一号）.docx
@@ -40,35 +40,23 @@
     </w:p>
     <w:p>
       <w:pPr>
-        <w:pStyle w:val="Heading6"/>
+        <w:pStyle w:val="ListBullet"/>
         <w:ind w:left="880"/>
       </w:pPr>
       <w:r>
         <w:t>一</w:t>
-      </w:r>
-    </w:p>
-    <w:p>
-      <w:pPr>
-        <w:ind w:left="880"/>
-      </w:pPr>
-      <w:r>
+        <w:br/>
         <w:t>恩給法（大正十二年法律第四十八号）その他の法令に規定する恩給で年金として給されるもの</w:t>
       </w:r>
     </w:p>
     <w:p>
       <w:pPr>
-        <w:pStyle w:val="Heading6"/>
+        <w:pStyle w:val="ListBullet"/>
         <w:ind w:left="880"/>
       </w:pPr>
       <w:r>
         <w:t>二</w:t>
-      </w:r>
-    </w:p>
-    <w:p>
-      <w:pPr>
-        <w:ind w:left="880"/>
-      </w:pPr>
-      <w:r>
+        <w:br/>
         <w:t>戦傷病者戦没者遺族等援護法（昭和二十七年法律第百二十七号）第五条（援護の種類）に規定する障害年金、遺族年金及び遺族給与金</w:t>
       </w:r>
     </w:p>
@@ -173,6 +161,8 @@
     <w:p>
       <w:r>
         <w:t>恩給等を担保に供する者は、その受給証書を公庫に引き渡さなければならない。</w:t>
+        <w:br/>
+        <w:t>但し、裁定前の恩給等を担保に供する場合その他受給証書の発行がない場合においては、この限りでない。</w:t>
       </w:r>
     </w:p>
     <w:p>
@@ -186,6 +176,8 @@
     <w:p>
       <w:r>
         <w:t>恩給等を担保として貸付をしたとき、又はその担保権が消滅したときは、公庫は、遅滞なく、その旨を当該恩給等の裁定をする機関（以下「裁定庁」という。）及びその支払をする機関に通知しなければならない。</w:t>
+        <w:br/>
+        <w:t>但し、裁定前の恩給等を担保として貸付をした場合においてその支払をする機関に対してする通知は、当該恩給等について裁定があつた後にすればよい。</w:t>
       </w:r>
     </w:p>
     <w:p>
@@ -268,6 +260,8 @@
     <w:p>
       <w:r>
         <w:t>この法律は、公布の日から施行する。</w:t>
+        <w:br/>
+        <w:t>但し、第四条、第五条、第八条及び第九条の規定は、公布の日以後担保に供される恩給等について適用する。</w:t>
       </w:r>
     </w:p>
     <w:p>
@@ -327,10 +321,22 @@
         <w:pStyle w:val="Heading1"/>
       </w:pPr>
       <w:r>
-        <w:t>附　則（昭和二九年七月一日法律第二〇四号）</w:t>
+        <w:t>附則（昭和二九年七月一日法律第二〇四号）</w:t>
       </w:r>
     </w:p>
     <w:p>
+      <w:pPr>
+        <w:pStyle w:val="Heading5"/>
+        <w:ind w:left="440"/>
+      </w:pPr>
+      <w:r>
+        <w:t>１</w:t>
+      </w:r>
+    </w:p>
+    <w:p>
+      <w:pPr>
+        <w:ind w:left="440"/>
+      </w:pPr>
       <w:r>
         <w:t>この法律は、昭和三十年一月一日から施行する。</w:t>
       </w:r>
@@ -345,7 +351,7 @@
         <w:pStyle w:val="Heading1"/>
       </w:pPr>
       <w:r>
-        <w:t>附　則（昭和三一年六月六日法律第一三四号）</w:t>
+        <w:t>附則（昭和三一年六月六日法律第一三四号）</w:t>
       </w:r>
     </w:p>
     <w:p>
@@ -371,7 +377,7 @@
         <w:pStyle w:val="Heading1"/>
       </w:pPr>
       <w:r>
-        <w:t>附　則（昭和三三年四月二八日法律第九九号）</w:t>
+        <w:t>附則（昭和三三年四月二八日法律第九九号）</w:t>
       </w:r>
     </w:p>
     <w:p>
@@ -397,10 +403,22 @@
         <w:pStyle w:val="Heading1"/>
       </w:pPr>
       <w:r>
-        <w:t>附　則（昭和三三年五月一日法律第一二五号）</w:t>
+        <w:t>附則（昭和三三年五月一日法律第一二五号）</w:t>
       </w:r>
     </w:p>
     <w:p>
+      <w:pPr>
+        <w:pStyle w:val="Heading5"/>
+        <w:ind w:left="440"/>
+      </w:pPr>
+      <w:r>
+        <w:t>１</w:t>
+      </w:r>
+    </w:p>
+    <w:p>
+      <w:pPr>
+        <w:ind w:left="440"/>
+      </w:pPr>
       <w:r>
         <w:t>この法律は、昭和三十四年一月一日から施行する。</w:t>
       </w:r>
@@ -415,7 +433,7 @@
         <w:pStyle w:val="Heading1"/>
       </w:pPr>
       <w:r>
-        <w:t>附　則（昭和三三年五月一日法律第一二八号）</w:t>
+        <w:t>附則（昭和三三年五月一日法律第一二八号）</w:t>
       </w:r>
     </w:p>
     <w:p>
@@ -441,10 +459,22 @@
         <w:pStyle w:val="Heading1"/>
       </w:pPr>
       <w:r>
-        <w:t>附　則（昭和三三年五月一日法律第一二九号）</w:t>
+        <w:t>附則（昭和三三年五月一日法律第一二九号）</w:t>
       </w:r>
     </w:p>
     <w:p>
+      <w:pPr>
+        <w:pStyle w:val="Heading5"/>
+        <w:ind w:left="440"/>
+      </w:pPr>
+      <w:r>
+        <w:t>１</w:t>
+      </w:r>
+    </w:p>
+    <w:p>
+      <w:pPr>
+        <w:ind w:left="440"/>
+      </w:pPr>
       <w:r>
         <w:t>この法律は、昭和三十四年一月一日から施行する。</w:t>
       </w:r>
@@ -459,10 +489,22 @@
         <w:pStyle w:val="Heading1"/>
       </w:pPr>
       <w:r>
-        <w:t>附　則（昭和三六年六月一六日法律第一四〇号）</w:t>
+        <w:t>附則（昭和三六年六月一六日法律第一四〇号）</w:t>
       </w:r>
     </w:p>
     <w:p>
+      <w:pPr>
+        <w:pStyle w:val="Heading5"/>
+        <w:ind w:left="440"/>
+      </w:pPr>
+      <w:r>
+        <w:t>１</w:t>
+      </w:r>
+    </w:p>
+    <w:p>
+      <w:pPr>
+        <w:ind w:left="440"/>
+      </w:pPr>
       <w:r>
         <w:t>この法律は、昭和三十七年一月一日から施行する。</w:t>
       </w:r>
@@ -477,10 +519,22 @@
         <w:pStyle w:val="Heading1"/>
       </w:pPr>
       <w:r>
-        <w:t>附　則（昭和三七年九月八日法律第一五三号）</w:t>
+        <w:t>附則（昭和三七年九月八日法律第一五三号）</w:t>
       </w:r>
     </w:p>
     <w:p>
+      <w:pPr>
+        <w:pStyle w:val="Heading5"/>
+        <w:ind w:left="440"/>
+      </w:pPr>
+      <w:r>
+        <w:t>１</w:t>
+      </w:r>
+    </w:p>
+    <w:p>
+      <w:pPr>
+        <w:ind w:left="440"/>
+      </w:pPr>
       <w:r>
         <w:t>この法律は、昭和三十七年十二月一日から施行する。</w:t>
       </w:r>
@@ -495,10 +549,22 @@
         <w:pStyle w:val="Heading1"/>
       </w:pPr>
       <w:r>
-        <w:t>附　則（昭和三七年九月一三日法律第一五七号）</w:t>
+        <w:t>附則（昭和三七年九月一三日法律第一五七号）</w:t>
       </w:r>
     </w:p>
     <w:p>
+      <w:pPr>
+        <w:pStyle w:val="Heading5"/>
+        <w:ind w:left="440"/>
+      </w:pPr>
+      <w:r>
+        <w:t>１</w:t>
+      </w:r>
+    </w:p>
+    <w:p>
+      <w:pPr>
+        <w:ind w:left="440"/>
+      </w:pPr>
       <w:r>
         <w:t>この法律は、昭和三十七年十月一日から施行する。</w:t>
       </w:r>
@@ -513,7 +579,7 @@
         <w:pStyle w:val="Heading1"/>
       </w:pPr>
       <w:r>
-        <w:t>附　則（昭和三九年七月六日法律第一五二号）</w:t>
+        <w:t>附則（昭和三九年七月六日法律第一五二号）</w:t>
       </w:r>
     </w:p>
     <w:p>
@@ -539,7 +605,7 @@
         <w:pStyle w:val="Heading1"/>
       </w:pPr>
       <w:r>
-        <w:t>附　則（昭和四七年六月二二日法律第八二号）</w:t>
+        <w:t>附則（昭和四七年六月二二日法律第八二号）</w:t>
       </w:r>
     </w:p>
     <w:p>
@@ -565,7 +631,7 @@
         <w:pStyle w:val="Heading1"/>
       </w:pPr>
       <w:r>
-        <w:t>附　則（昭和五三年六月一三日法律第七一号）</w:t>
+        <w:t>附則（昭和五三年六月一三日法律第七一号）</w:t>
       </w:r>
     </w:p>
     <w:p>
@@ -591,7 +657,7 @@
         <w:pStyle w:val="Heading1"/>
       </w:pPr>
       <w:r>
-        <w:t>附　則（昭和五五年一二月一日法律第一〇一号）</w:t>
+        <w:t>附則（昭和五五年一二月一日法律第一〇一号）</w:t>
       </w:r>
     </w:p>
     <w:p>
@@ -605,40 +671,34 @@
     <w:p>
       <w:r>
         <w:t>この法律は、公布の日から施行する。</w:t>
+        <w:br/>
+        <w:t>ただし、次の各号に掲げる規定は、当該各号に定める日から施行する。</w:t>
       </w:r>
     </w:p>
     <w:p>
       <w:pPr>
-        <w:pStyle w:val="Heading6"/>
+        <w:pStyle w:val="ListBullet"/>
         <w:ind w:left="880"/>
       </w:pPr>
       <w:r>
         <w:t>一</w:t>
-      </w:r>
-    </w:p>
-    <w:p>
-      <w:pPr>
-        <w:ind w:left="880"/>
-      </w:pPr>
-      <w:r>
+        <w:br/>
         <w:t>略</w:t>
       </w:r>
     </w:p>
     <w:p>
       <w:pPr>
-        <w:pStyle w:val="Heading6"/>
+        <w:pStyle w:val="ListBullet"/>
         <w:ind w:left="880"/>
       </w:pPr>
       <w:r>
         <w:t>二</w:t>
-      </w:r>
-    </w:p>
-    <w:p>
-      <w:pPr>
-        <w:ind w:left="880"/>
-      </w:pPr>
-      <w:r>
+        <w:br/>
         <w:t>第七条第二項にただし書を加える改正規定、附則第四項の前の見出し及び同項から附則第九項までの改正規定並びに附則に七項を加える改正規定（附則第十項、第十一項及び第十六項に係る部分に限る。）並びに附則第六条の規定</w:t>
+        <w:br/>
+        <w:br/>
+        <w:br/>
+        <w:t>昭和五十六年十一月一日</w:t>
       </w:r>
     </w:p>
     <w:p>
@@ -651,7 +711,7 @@
         <w:pStyle w:val="Heading1"/>
       </w:pPr>
       <w:r>
-        <w:t>附　則（昭和五五年一二月八日法律第一〇六号）</w:t>
+        <w:t>附則（昭和五五年一二月八日法律第一〇六号）</w:t>
       </w:r>
     </w:p>
     <w:p>
@@ -665,40 +725,34 @@
     <w:p>
       <w:r>
         <w:t>この法律は、公布の日から施行する。</w:t>
+        <w:br/>
+        <w:t>ただし、次の各号に掲げる規定は、当該各号に定める日から施行する。</w:t>
       </w:r>
     </w:p>
     <w:p>
       <w:pPr>
-        <w:pStyle w:val="Heading6"/>
+        <w:pStyle w:val="ListBullet"/>
         <w:ind w:left="880"/>
       </w:pPr>
       <w:r>
         <w:t>一</w:t>
-      </w:r>
-    </w:p>
-    <w:p>
-      <w:pPr>
-        <w:ind w:left="880"/>
-      </w:pPr>
-      <w:r>
+        <w:br/>
         <w:t>略</w:t>
       </w:r>
     </w:p>
     <w:p>
       <w:pPr>
-        <w:pStyle w:val="Heading6"/>
+        <w:pStyle w:val="ListBullet"/>
         <w:ind w:left="880"/>
       </w:pPr>
       <w:r>
         <w:t>二</w:t>
-      </w:r>
-    </w:p>
-    <w:p>
-      <w:pPr>
-        <w:ind w:left="880"/>
-      </w:pPr>
-      <w:r>
+        <w:br/>
         <w:t>第一条中地方公務員災害補償法第六十二条第二項にただし書を加える改正規定、同法第七十一条の改正規定及び同法附則第五条の次に二条を加える改正規定並びに第二条の規定並びに附則第五条の規定</w:t>
+        <w:br/>
+        <w:br/>
+        <w:br/>
+        <w:t>昭和五十六年十一月一日</w:t>
       </w:r>
     </w:p>
     <w:p>
@@ -711,7 +765,7 @@
         <w:pStyle w:val="Heading1"/>
       </w:pPr>
       <w:r>
-        <w:t>附　則（昭和五六年六月九日法律第七三号）</w:t>
+        <w:t>附則（昭和五六年六月九日法律第七三号）</w:t>
       </w:r>
     </w:p>
     <w:p>
@@ -725,6 +779,8 @@
     <w:p>
       <w:r>
         <w:t>この法律は、公布の日から施行する。</w:t>
+        <w:br/>
+        <w:t>ただし、第二条、第四条及び第六条並びに附則第十二条から第十四条まで及び第十六条から第三十二条までの規定は、昭和五十七年四月一日から施行する。</w:t>
       </w:r>
     </w:p>
     <w:p>
@@ -750,10 +806,22 @@
         <w:pStyle w:val="Heading1"/>
       </w:pPr>
       <w:r>
-        <w:t>附　則（昭和五七年五月一八日法律第四六号）</w:t>
+        <w:t>附則（昭和五七年五月一八日法律第四六号）</w:t>
       </w:r>
     </w:p>
     <w:p>
+      <w:pPr>
+        <w:pStyle w:val="Heading5"/>
+        <w:ind w:left="440"/>
+      </w:pPr>
+      <w:r>
+        <w:t>１</w:t>
+      </w:r>
+    </w:p>
+    <w:p>
+      <w:pPr>
+        <w:ind w:left="440"/>
+      </w:pPr>
       <w:r>
         <w:t>この法律は、公布の日から起算して六月を超えない範囲内において政令で定める日から施行する。</w:t>
       </w:r>
@@ -768,10 +836,22 @@
         <w:pStyle w:val="Heading1"/>
       </w:pPr>
       <w:r>
-        <w:t>附　則（昭和五七年五月一八日法律第四七号）</w:t>
+        <w:t>附則（昭和五七年五月一八日法律第四七号）</w:t>
       </w:r>
     </w:p>
     <w:p>
+      <w:pPr>
+        <w:pStyle w:val="Heading5"/>
+        <w:ind w:left="440"/>
+      </w:pPr>
+      <w:r>
+        <w:t>１</w:t>
+      </w:r>
+    </w:p>
+    <w:p>
+      <w:pPr>
+        <w:ind w:left="440"/>
+      </w:pPr>
       <w:r>
         <w:t>この法律は、公布の日から起算して六月を超えない範囲内において政令で定める日から施行する。</w:t>
       </w:r>
@@ -786,10 +866,22 @@
         <w:pStyle w:val="Heading1"/>
       </w:pPr>
       <w:r>
-        <w:t>附　則（昭和五七年五月一八日法律第四八号）</w:t>
+        <w:t>附則（昭和五七年五月一八日法律第四八号）</w:t>
       </w:r>
     </w:p>
     <w:p>
+      <w:pPr>
+        <w:pStyle w:val="Heading5"/>
+        <w:ind w:left="440"/>
+      </w:pPr>
+      <w:r>
+        <w:t>１</w:t>
+      </w:r>
+    </w:p>
+    <w:p>
+      <w:pPr>
+        <w:ind w:left="440"/>
+      </w:pPr>
       <w:r>
         <w:t>この法律は、公布の日から起算して六月を超えない範囲内において政令で定める日から施行する。</w:t>
       </w:r>
@@ -804,7 +896,7 @@
         <w:pStyle w:val="Heading1"/>
       </w:pPr>
       <w:r>
-        <w:t>附　則（昭和五八年一二月三日法律第八二号）</w:t>
+        <w:t>附則（昭和五八年一二月三日法律第八二号）</w:t>
       </w:r>
     </w:p>
     <w:p>
@@ -830,7 +922,7 @@
         <w:pStyle w:val="Heading1"/>
       </w:pPr>
       <w:r>
-        <w:t>附　則（昭和六〇年一二月二七日法律第一〇六号）</w:t>
+        <w:t>附則（昭和六〇年一二月二七日法律第一〇六号）</w:t>
       </w:r>
     </w:p>
     <w:p>
@@ -856,7 +948,7 @@
         <w:pStyle w:val="Heading1"/>
       </w:pPr>
       <w:r>
-        <w:t>附　則（昭和六〇年一二月二七日法律第一〇八号）</w:t>
+        <w:t>附則（昭和六〇年一二月二七日法律第一〇八号）</w:t>
       </w:r>
     </w:p>
     <w:p>
@@ -882,7 +974,7 @@
         <w:pStyle w:val="Heading1"/>
       </w:pPr>
       <w:r>
-        <w:t>附　則（平成八年六月一四日法律第八二号）</w:t>
+        <w:t>附則（平成八年六月一四日法律第八二号）</w:t>
       </w:r>
     </w:p>
     <w:p>
@@ -908,7 +1000,7 @@
         <w:pStyle w:val="Heading1"/>
       </w:pPr>
       <w:r>
-        <w:t>附　則（平成九年五月九日法律第四八号）</w:t>
+        <w:t>附則（平成九年五月九日法律第四八号）</w:t>
       </w:r>
     </w:p>
     <w:p>
@@ -934,7 +1026,7 @@
         <w:pStyle w:val="Heading1"/>
       </w:pPr>
       <w:r>
-        <w:t>附　則（平成一一年五月二八日法律第五六号）</w:t>
+        <w:t>附則（平成一一年五月二八日法律第五六号）</w:t>
       </w:r>
     </w:p>
     <w:p>
@@ -960,7 +1052,7 @@
         <w:pStyle w:val="Heading1"/>
       </w:pPr>
       <w:r>
-        <w:t>附　則（平成一一年一二月一七日法律第一五六号）</w:t>
+        <w:t>附則（平成一一年一二月一七日法律第一五六号）</w:t>
       </w:r>
     </w:p>
     <w:p>
@@ -986,7 +1078,7 @@
         <w:pStyle w:val="Heading1"/>
       </w:pPr>
       <w:r>
-        <w:t>附　則（平成一三年七月四日法律第一〇一号）</w:t>
+        <w:t>附則（平成一三年七月四日法律第一〇一号）</w:t>
       </w:r>
     </w:p>
     <w:p>
@@ -1025,7 +1117,7 @@
         <w:pStyle w:val="Heading1"/>
       </w:pPr>
       <w:r>
-        <w:t>附　則（平成一四年五月三一日法律第五六号）</w:t>
+        <w:t>附則（平成一四年五月三一日法律第五六号）</w:t>
       </w:r>
     </w:p>
     <w:p>
@@ -1051,7 +1143,7 @@
         <w:pStyle w:val="Heading1"/>
       </w:pPr>
       <w:r>
-        <w:t>附　則（平成一七年五月二日法律第三七号）</w:t>
+        <w:t>附則（平成一七年五月二日法律第三七号）</w:t>
       </w:r>
     </w:p>
     <w:p>
@@ -1077,7 +1169,7 @@
         <w:pStyle w:val="Heading1"/>
       </w:pPr>
       <w:r>
-        <w:t>附　則（平成一八年二月一〇日法律第一号）</w:t>
+        <w:t>附則（平成一八年二月一〇日法律第一号）</w:t>
       </w:r>
     </w:p>
     <w:p>
@@ -1116,7 +1208,7 @@
         <w:pStyle w:val="Heading1"/>
       </w:pPr>
       <w:r>
-        <w:t>附　則（平成一八年六月一四日法律第六四号）</w:t>
+        <w:t>附則（平成一八年六月一四日法律第六四号）</w:t>
       </w:r>
     </w:p>
     <w:p>
@@ -1142,7 +1234,7 @@
         <w:pStyle w:val="Heading1"/>
       </w:pPr>
       <w:r>
-        <w:t>附　則（平成一九年五月二五日法律第五八号）</w:t>
+        <w:t>附則（平成一九年五月二五日法律第五八号）</w:t>
       </w:r>
     </w:p>
     <w:p>
@@ -1181,7 +1273,7 @@
         <w:pStyle w:val="Heading1"/>
       </w:pPr>
       <w:r>
-        <w:t>附　則（平成二三年五月二日法律第三九号）</w:t>
+        <w:t>附則（平成二三年五月二日法律第三九号）</w:t>
       </w:r>
     </w:p>
     <w:p>
@@ -1195,6 +1287,8 @@
     <w:p>
       <w:r>
         <w:t>この法律は、公布の日から施行する。</w:t>
+        <w:br/>
+        <w:t>ただし、第五条第一項及び第四十七条並びに附則第二十二条から第五十一条までの規定は、平成二十四年四月一日から施行する。</w:t>
       </w:r>
     </w:p>
     <w:p>
@@ -1205,11 +1299,7 @@
         <w:t>第五十条（株式会社日本政策金融公庫法等の改正に伴う経過措置）</w:t>
       </w:r>
     </w:p>
-    <w:p>
-      <w:r>
-        <w:br/>
-      </w:r>
-    </w:p>
+    <w:p/>
     <w:p>
       <w:pPr>
         <w:pStyle w:val="Heading5"/>
@@ -1237,7 +1327,7 @@
         <w:pStyle w:val="Heading1"/>
       </w:pPr>
       <w:r>
-        <w:t>附　則（平成二三年五月二七日法律第五六号）</w:t>
+        <w:t>附則（平成二三年五月二七日法律第五六号）</w:t>
       </w:r>
     </w:p>
     <w:p>
@@ -1276,7 +1366,7 @@
         <w:pStyle w:val="Heading1"/>
       </w:pPr>
       <w:r>
-        <w:t>附　則（平成二四年八月二二日法律第六三号）</w:t>
+        <w:t>附則（平成二四年八月二二日法律第六三号）</w:t>
       </w:r>
     </w:p>
     <w:p>
@@ -1290,23 +1380,23 @@
     <w:p>
       <w:r>
         <w:t>この法律は、平成二十七年十月一日から施行する。</w:t>
+        <w:br/>
+        <w:t>ただし、次の各号に掲げる規定は、それぞれ当該各号に定める日から施行する。</w:t>
       </w:r>
     </w:p>
     <w:p>
       <w:pPr>
-        <w:pStyle w:val="Heading6"/>
+        <w:pStyle w:val="ListBullet"/>
         <w:ind w:left="880"/>
       </w:pPr>
       <w:r>
         <w:t>一</w:t>
-      </w:r>
-    </w:p>
-    <w:p>
-      <w:pPr>
-        <w:ind w:left="880"/>
-      </w:pPr>
-      <w:r>
+        <w:br/>
         <w:t>次条並びに附則第三条、第二十八条、第百五十九条及び第百六十条の規定</w:t>
+        <w:br/>
+        <w:br/>
+        <w:br/>
+        <w:t>公布の日</w:t>
       </w:r>
     </w:p>
     <w:p>
@@ -1345,7 +1435,7 @@
         <w:pStyle w:val="Heading1"/>
       </w:pPr>
       <w:r>
-        <w:t>附　則（令和二年六月五日法律第四〇号）</w:t>
+        <w:t>附則（令和二年六月五日法律第四〇号）</w:t>
       </w:r>
     </w:p>
     <w:p>
@@ -1359,23 +1449,23 @@
     <w:p>
       <w:r>
         <w:t>この法律は、令和四年四月一日から施行する。</w:t>
+        <w:br/>
+        <w:t>ただし、次の各号に掲げる規定は、当該各号に定める日から施行する。</w:t>
       </w:r>
     </w:p>
     <w:p>
       <w:pPr>
-        <w:pStyle w:val="Heading6"/>
+        <w:pStyle w:val="ListBullet"/>
         <w:ind w:left="880"/>
       </w:pPr>
       <w:r>
         <w:t>一</w:t>
-      </w:r>
-    </w:p>
-    <w:p>
-      <w:pPr>
-        <w:ind w:left="880"/>
-      </w:pPr>
-      <w:r>
+        <w:br/>
         <w:t>第一条中国民年金法第八十七条第三項の改正規定、第四条中厚生年金保険法第百条の三の改正規定、同法第百条の十第一項の改正規定（同項第十号の改正規定を除く。）及び同法附則第二十三条の二第一項の改正規定、第六条の規定、第十一条の規定（第五号に掲げる改正規定を除く。）、第十二条の規定（第六号に掲げる改正規定を除く。）、第十三条の規定（同号に掲げる改正規定を除く。）、第二十条中確定給付企業年金法第三十六条第二項第一号の改正規定、第二十一条中確定拠出年金法第四十八条の三、第七十三条及び第八十九条第一項第三号の改正規定、第二十四条中公的年金制度の健全性及び信頼性の確保のための厚生年金保険法等の一部を改正する法律附則第三十八条第三項の表改正後確定拠出年金法第四十八条の二の項及び第四十条第八項の改正規定、第二十九条中健康保険法附則第五条の四、第五条の六及び第五条の七の改正規定、次条第二項から第五項まで及び附則第十二条の規定、附則第四十二条中国民年金法等の一部を改正する法律（昭和六十年法律第三十四号。次号及び附則第四十二条から第四十五条までにおいて「昭和六十年国民年金等改正法」という。）附則第二十条及び第六十四条の改正規定、附則第五十五条中被用者年金制度の一元化等を図るための厚生年金保険法等の一部を改正する法律（平成二十四年法律第六十三号。以下「平成二十四年一元化法」という。）附則第二十三条第三項、第三十六条第六項、第六十条第六項及び第八十五条の改正規定、附則第五十六条の規定、附則第九十五条中行政手続における特定の個人を識別するための番号の利用等に関する法律（平成二十五年法律第二十七号）別表第二の百七の項の改正規定並びに附則第九十七条の規定</w:t>
+        <w:br/>
+        <w:br/>
+        <w:br/>
+        <w:t>公布の日</w:t>
       </w:r>
     </w:p>
     <w:p>
@@ -1535,7 +1625,7 @@
     </w:pPr>
     <w:r>
       <w:tab/>
-      <w:t>WeGov v0.1 - FTS141</w:t>
+      <w:t>WeGov v0.2 - FTS141</w:t>
     </w:r>
   </w:p>
 </w:ftr>
